--- a/Diagrams and Strategies/Software Test Documentation/Testplan.docx
+++ b/Diagrams and Strategies/Software Test Documentation/Testplan.docx
@@ -59,11 +59,9 @@
       <w:r>
         <w:t xml:space="preserve"> (</w:t>
       </w:r>
-      <w:proofErr w:type="spellStart"/>
-      <w:r>
-        <w:t>Blackboxtests</w:t>
-      </w:r>
-      <w:proofErr w:type="spellEnd"/>
+      <w:r>
+        <w:t>Blackbox Tests</w:t>
+      </w:r>
       <w:r>
         <w:t>)</w:t>
       </w:r>
@@ -71,22 +69,13 @@
         <w:t xml:space="preserve">: Äquivalenzklassen, Unittests, </w:t>
       </w:r>
       <w:r>
-        <w:rPr>
-          <w:highlight w:val="red"/>
-        </w:rPr>
         <w:t>Grenzwertanalyse</w:t>
       </w:r>
       <w:r>
-        <w:t xml:space="preserve">, </w:t>
-      </w:r>
-      <w:r>
-        <w:rPr>
-          <w:highlight w:val="red"/>
-        </w:rPr>
-        <w:t>Negativtest</w:t>
-      </w:r>
-      <w:r>
-        <w:t>, Fehlernachtest, Regressionstest</w:t>
+        <w:t>, Negativtest,</w:t>
+      </w:r>
+      <w:r>
+        <w:t xml:space="preserve"> Fehlernachtest, Regressionstest</w:t>
       </w:r>
     </w:p>
     <w:p>
@@ -94,6 +83,31 @@
         <w:t>Keine nicht funktionalen Tests geplant.</w:t>
       </w:r>
     </w:p>
+    <w:p>
+      <w:r>
+        <w:t>Komponententest: Blackbox Tests mit Äquivalenzklassen, Grenz</w:t>
+      </w:r>
+      <w:r>
+        <w:t xml:space="preserve">wertanalyse, Negativtest. </w:t>
+      </w:r>
+    </w:p>
+    <w:p>
+      <w:r>
+        <w:t>Integrationstest:</w:t>
+      </w:r>
+      <w:r>
+        <w:t xml:space="preserve"> </w:t>
+      </w:r>
+      <w:proofErr w:type="spellStart"/>
+      <w:r>
+        <w:t>Whiteboxtest</w:t>
+      </w:r>
+      <w:proofErr w:type="spellEnd"/>
+      <w:r>
+        <w:t xml:space="preserve"> durch Kontrollflussanalyse. </w:t>
+      </w:r>
+    </w:p>
+    <w:p/>
     <w:p/>
     <w:p>
       <w:pPr>
@@ -102,35 +116,34 @@
           <w:sz w:val="24"/>
           <w:szCs w:val="24"/>
           <w:u w:val="single"/>
-          <w:lang w:val="en-GB"/>
-        </w:rPr>
-      </w:pPr>
-      <w:proofErr w:type="spellStart"/>
+        </w:rPr>
+      </w:pPr>
       <w:r>
         <w:rPr>
           <w:sz w:val="24"/>
           <w:szCs w:val="24"/>
           <w:u w:val="single"/>
-          <w:lang w:val="en-GB"/>
         </w:rPr>
         <w:t>Ablaufplan</w:t>
       </w:r>
-      <w:proofErr w:type="spellEnd"/>
-    </w:p>
-    <w:p>
-      <w:pPr>
-        <w:rPr>
-          <w:lang w:val="en-GB"/>
-        </w:rPr>
-      </w:pPr>
-    </w:p>
-    <w:p>
-      <w:pPr>
-        <w:rPr>
-          <w:lang w:val="en-GB"/>
-        </w:rPr>
-      </w:pPr>
-    </w:p>
+    </w:p>
+    <w:p>
+      <w:r>
+        <w:t>Den Komponententests folgt der I</w:t>
+      </w:r>
+      <w:r>
+        <w:t xml:space="preserve">ntegrationstest. Da das System sehr klein ist entspricht der Integrationstest dem Systemtest. </w:t>
+      </w:r>
+      <w:proofErr w:type="gramStart"/>
+      <w:r>
+        <w:t>Bei gegebenen Anlass</w:t>
+      </w:r>
+      <w:proofErr w:type="gramEnd"/>
+      <w:r>
+        <w:t xml:space="preserve"> werden Fehlernachtests und Regressionstests durchgeführt.</w:t>
+      </w:r>
+    </w:p>
+    <w:p/>
     <w:p>
       <w:pPr>
         <w:jc w:val="center"/>
@@ -138,7 +151,6 @@
           <w:sz w:val="24"/>
           <w:szCs w:val="24"/>
           <w:u w:val="single"/>
-          <w:lang w:val="en-GB"/>
         </w:rPr>
       </w:pPr>
       <w:r>
@@ -146,57 +158,56 @@
           <w:sz w:val="24"/>
           <w:szCs w:val="24"/>
           <w:u w:val="single"/>
-          <w:lang w:val="en-GB"/>
-        </w:rPr>
-        <w:t>Elements under test</w:t>
-      </w:r>
-    </w:p>
-    <w:p>
-      <w:pPr>
-        <w:rPr>
-          <w:lang w:val="en-GB"/>
-        </w:rPr>
-      </w:pPr>
-      <w:proofErr w:type="spellStart"/>
+        </w:rPr>
+        <w:t xml:space="preserve">Elements </w:t>
+      </w:r>
+      <w:proofErr w:type="spellStart"/>
+      <w:r>
+        <w:rPr>
+          <w:sz w:val="24"/>
+          <w:szCs w:val="24"/>
+          <w:u w:val="single"/>
+        </w:rPr>
+        <w:t>under</w:t>
+      </w:r>
+      <w:proofErr w:type="spellEnd"/>
+      <w:r>
+        <w:rPr>
+          <w:sz w:val="24"/>
+          <w:szCs w:val="24"/>
+          <w:u w:val="single"/>
+        </w:rPr>
+        <w:t xml:space="preserve"> </w:t>
+      </w:r>
+      <w:proofErr w:type="spellStart"/>
+      <w:r>
+        <w:rPr>
+          <w:sz w:val="24"/>
+          <w:szCs w:val="24"/>
+          <w:u w:val="single"/>
+        </w:rPr>
+        <w:t>test</w:t>
+      </w:r>
+      <w:proofErr w:type="spellEnd"/>
+    </w:p>
+    <w:p>
       <w:r>
         <w:rPr>
           <w:i/>
           <w:iCs/>
-          <w:lang w:val="en-GB"/>
-        </w:rPr>
-        <w:t>Systeme</w:t>
-      </w:r>
-      <w:proofErr w:type="spellEnd"/>
-      <w:r>
-        <w:rPr>
-          <w:i/>
-          <w:iCs/>
-          <w:lang w:val="en-GB"/>
-        </w:rPr>
-        <w:t>:</w:t>
-      </w:r>
-      <w:r>
-        <w:rPr>
-          <w:lang w:val="en-GB"/>
-        </w:rPr>
+        </w:rPr>
+        <w:t>Systeme:</w:t>
+      </w:r>
+      <w:r>
         <w:t xml:space="preserve"> </w:t>
       </w:r>
       <w:proofErr w:type="spellStart"/>
       <w:r>
-        <w:rPr>
-          <w:lang w:val="en-GB"/>
-        </w:rPr>
         <w:t>childrenClothingSizeCalculator</w:t>
       </w:r>
       <w:proofErr w:type="spellEnd"/>
     </w:p>
-    <w:p>
-      <w:pPr>
-        <w:rPr>
-          <w:lang w:val="en-GB"/>
-        </w:rPr>
-      </w:pPr>
-    </w:p>
+    <w:p/>
     <w:p>
       <w:r>
         <w:rPr>
@@ -551,6 +562,31 @@
         <w:t>Durchführung der dynamischen Tests.</w:t>
       </w:r>
     </w:p>
+    <w:p>
+      <w:pPr>
+        <w:pStyle w:val="Listenabsatz"/>
+        <w:numPr>
+          <w:ilvl w:val="0"/>
+          <w:numId w:val="2"/>
+        </w:numPr>
+      </w:pPr>
+      <w:r>
+        <w:t>Durchführung der Komponententests</w:t>
+      </w:r>
+    </w:p>
+    <w:p>
+      <w:pPr>
+        <w:pStyle w:val="Listenabsatz"/>
+        <w:numPr>
+          <w:ilvl w:val="0"/>
+          <w:numId w:val="2"/>
+        </w:numPr>
+      </w:pPr>
+      <w:r>
+        <w:lastRenderedPageBreak/>
+        <w:t>Erstellen der Kontrollflussanalyse</w:t>
+      </w:r>
+    </w:p>
     <w:p/>
     <w:p>
       <w:pPr>
@@ -596,7 +632,6 @@
     </w:p>
     <w:p>
       <w:r>
-        <w:lastRenderedPageBreak/>
         <w:t>Methoden:</w:t>
       </w:r>
     </w:p>
@@ -617,12 +652,27 @@
       </w:r>
     </w:p>
     <w:p>
+      <w:pPr>
+        <w:rPr>
+          <w:rStyle w:val="Hyperlink"/>
+        </w:rPr>
+      </w:pPr>
       <w:hyperlink r:id="rId6" w:history="1">
         <w:r>
           <w:rPr>
             <w:rStyle w:val="Hyperlink"/>
           </w:rPr>
           <w:t>Protokoll Äquivalenzklassen checkIfValuesAreInbound.docx</w:t>
+        </w:r>
+      </w:hyperlink>
+    </w:p>
+    <w:p>
+      <w:hyperlink r:id="rId7" w:history="1">
+        <w:r>
+          <w:rPr>
+            <w:rStyle w:val="Hyperlink"/>
+          </w:rPr>
+          <w:t>Protokoll Äquivalenzklassen clothingSizeCalulatorModel.docx</w:t>
         </w:r>
       </w:hyperlink>
     </w:p>
